--- a/会议纪要/SE2020-G07-20201020会议记录.docx
+++ b/会议纪要/SE2020-G07-20201020会议记录.docx
@@ -74,7 +74,6 @@
             <w:insideH w:val="single" w:color="000000" w:sz="4" w:space="0"/>
             <w:insideV w:val="single" w:color="000000" w:sz="4" w:space="0"/>
           </w:tblBorders>
-          <w:tblLayout w:type="fixed"/>
           <w:tblCellMar>
             <w:top w:w="0" w:type="dxa"/>
             <w:left w:w="108" w:type="dxa"/>
@@ -193,8 +192,9 @@
             <w:pPr>
               <w:spacing w:line="480" w:lineRule="auto"/>
               <w:rPr>
-                <w:rFonts w:ascii="黑体" w:eastAsia="黑体"/>
-                <w:sz w:val="24"/>
+                <w:rFonts w:hint="default" w:ascii="黑体" w:eastAsia="黑体"/>
+                <w:sz w:val="24"/>
+                <w:lang w:val="en-US" w:eastAsia="zh-CN"/>
               </w:rPr>
             </w:pPr>
             <w:r>
@@ -263,6 +263,14 @@
                 <w:sz w:val="24"/>
               </w:rPr>
               <w:t>:00</w:t>
+            </w:r>
+            <w:r>
+              <w:rPr>
+                <w:rFonts w:hint="eastAsia" w:ascii="黑体" w:eastAsia="黑体"/>
+                <w:sz w:val="24"/>
+                <w:lang w:val="en-US" w:eastAsia="zh-CN"/>
+              </w:rPr>
+              <w:t>-20:00</w:t>
             </w:r>
           </w:p>
         </w:tc>
@@ -277,7 +285,6 @@
             <w:insideH w:val="single" w:color="000000" w:sz="4" w:space="0"/>
             <w:insideV w:val="single" w:color="000000" w:sz="4" w:space="0"/>
           </w:tblBorders>
-          <w:tblLayout w:type="fixed"/>
           <w:tblCellMar>
             <w:top w:w="0" w:type="dxa"/>
             <w:left w:w="108" w:type="dxa"/>
@@ -438,7 +445,6 @@
             <w:insideH w:val="single" w:color="000000" w:sz="4" w:space="0"/>
             <w:insideV w:val="single" w:color="000000" w:sz="4" w:space="0"/>
           </w:tblBorders>
-          <w:tblLayout w:type="fixed"/>
           <w:tblCellMar>
             <w:top w:w="0" w:type="dxa"/>
             <w:left w:w="108" w:type="dxa"/>
@@ -523,7 +529,6 @@
             <w:insideH w:val="single" w:color="000000" w:sz="4" w:space="0"/>
             <w:insideV w:val="single" w:color="000000" w:sz="4" w:space="0"/>
           </w:tblBorders>
-          <w:tblLayout w:type="fixed"/>
           <w:tblCellMar>
             <w:top w:w="0" w:type="dxa"/>
             <w:left w:w="108" w:type="dxa"/>
@@ -621,7 +626,6 @@
             <w:insideH w:val="single" w:color="000000" w:sz="4" w:space="0"/>
             <w:insideV w:val="single" w:color="000000" w:sz="4" w:space="0"/>
           </w:tblBorders>
-          <w:tblLayout w:type="fixed"/>
           <w:tblCellMar>
             <w:top w:w="0" w:type="dxa"/>
             <w:left w:w="108" w:type="dxa"/>
@@ -819,64 +823,6 @@
           <w:p>
             <w:pPr>
               <w:numPr>
-                <w:numId w:val="0"/>
-              </w:numPr>
-              <w:spacing w:line="480" w:lineRule="auto"/>
-              <w:rPr>
-                <w:rFonts w:hint="default" w:ascii="黑体" w:eastAsia="黑体"/>
-                <w:sz w:val="24"/>
-                <w:lang w:val="en-US" w:eastAsia="zh-CN"/>
-              </w:rPr>
-            </w:pPr>
-            <w:r>
-              <w:drawing>
-                <wp:inline distT="0" distB="0" distL="114300" distR="114300">
-                  <wp:extent cx="4792980" cy="3505200"/>
-                  <wp:effectExtent l="0" t="0" r="7620" b="0"/>
-                  <wp:docPr id="1" name="Picture 1"/>
-                  <wp:cNvGraphicFramePr>
-                    <a:graphicFrameLocks xmlns:a="http://schemas.openxmlformats.org/drawingml/2006/main" noChangeAspect="1"/>
-                  </wp:cNvGraphicFramePr>
-                  <a:graphic xmlns:a="http://schemas.openxmlformats.org/drawingml/2006/main">
-                    <a:graphicData uri="http://schemas.openxmlformats.org/drawingml/2006/picture">
-                      <pic:pic xmlns:pic="http://schemas.openxmlformats.org/drawingml/2006/picture">
-                        <pic:nvPicPr>
-                          <pic:cNvPr id="1" name="Picture 1"/>
-                          <pic:cNvPicPr>
-                            <a:picLocks noChangeAspect="1"/>
-                          </pic:cNvPicPr>
-                        </pic:nvPicPr>
-                        <pic:blipFill>
-                          <a:blip r:embed="rId4"/>
-                          <a:stretch>
-                            <a:fillRect/>
-                          </a:stretch>
-                        </pic:blipFill>
-                        <pic:spPr>
-                          <a:xfrm>
-                            <a:off x="0" y="0"/>
-                            <a:ext cx="4792980" cy="3505200"/>
-                          </a:xfrm>
-                          <a:prstGeom prst="rect">
-                            <a:avLst/>
-                          </a:prstGeom>
-                          <a:noFill/>
-                          <a:ln>
-                            <a:noFill/>
-                          </a:ln>
-                        </pic:spPr>
-                      </pic:pic>
-                    </a:graphicData>
-                  </a:graphic>
-                </wp:inline>
-              </w:drawing>
-            </w:r>
-            <w:bookmarkStart w:id="0" w:name="_GoBack"/>
-            <w:bookmarkEnd w:id="0"/>
-          </w:p>
-          <w:p>
-            <w:pPr>
-              <w:numPr>
                 <w:ilvl w:val="0"/>
                 <w:numId w:val="2"/>
               </w:numPr>
@@ -899,89 +845,69 @@
           </w:p>
           <w:p>
             <w:pPr>
-              <w:numPr>
-                <w:ilvl w:val="0"/>
-                <w:numId w:val="0"/>
-              </w:numPr>
-              <w:spacing w:line="480" w:lineRule="auto"/>
+              <w:spacing w:line="480" w:lineRule="auto"/>
+              <w:ind w:firstLine="120" w:firstLineChars="50"/>
+              <w:rPr>
+                <w:rFonts w:hint="eastAsia" w:ascii="黑体" w:eastAsia="黑体"/>
+                <w:sz w:val="24"/>
+              </w:rPr>
+            </w:pPr>
+          </w:p>
+        </w:tc>
+      </w:tr>
+      <w:tr>
+        <w:tblPrEx>
+          <w:tblBorders>
+            <w:top w:val="single" w:color="000000" w:sz="4" w:space="0"/>
+            <w:left w:val="single" w:color="000000" w:sz="4" w:space="0"/>
+            <w:bottom w:val="single" w:color="000000" w:sz="4" w:space="0"/>
+            <w:right w:val="single" w:color="000000" w:sz="4" w:space="0"/>
+            <w:insideH w:val="single" w:color="000000" w:sz="4" w:space="0"/>
+            <w:insideV w:val="single" w:color="000000" w:sz="4" w:space="0"/>
+          </w:tblBorders>
+          <w:tblCellMar>
+            <w:top w:w="0" w:type="dxa"/>
+            <w:left w:w="108" w:type="dxa"/>
+            <w:bottom w:w="0" w:type="dxa"/>
+            <w:right w:w="108" w:type="dxa"/>
+          </w:tblCellMar>
+        </w:tblPrEx>
+        <w:trPr>
+          <w:trHeight w:val="90" w:hRule="atLeast"/>
+        </w:trPr>
+        <w:tc>
+          <w:tcPr>
+            <w:tcW w:w="9828" w:type="dxa"/>
+            <w:gridSpan w:val="4"/>
+            <w:tcBorders>
+              <w:top w:val="single" w:color="000000" w:sz="4" w:space="0"/>
+              <w:left w:val="single" w:color="000000" w:sz="4" w:space="0"/>
+              <w:bottom w:val="single" w:color="000000" w:sz="4" w:space="0"/>
+              <w:right w:val="single" w:color="000000" w:sz="4" w:space="0"/>
+            </w:tcBorders>
+            <w:noWrap w:val="0"/>
+            <w:vAlign w:val="top"/>
+          </w:tcPr>
+          <w:p>
+            <w:pPr>
+              <w:spacing w:line="480" w:lineRule="auto"/>
+              <w:ind w:firstLine="120" w:firstLineChars="50"/>
               <w:rPr>
                 <w:rFonts w:hint="default" w:ascii="黑体" w:eastAsia="黑体"/>
                 <w:sz w:val="24"/>
                 <w:lang w:val="en-US" w:eastAsia="zh-CN"/>
               </w:rPr>
             </w:pPr>
-          </w:p>
-          <w:p>
-            <w:pPr>
-              <w:spacing w:line="480" w:lineRule="auto"/>
-              <w:ind w:firstLine="120" w:firstLineChars="50"/>
-              <w:rPr>
-                <w:rFonts w:ascii="黑体" w:eastAsia="黑体"/>
-                <w:sz w:val="24"/>
-              </w:rPr>
-            </w:pPr>
-            <w:r>
-              <w:rPr>
-                <w:rFonts w:hint="eastAsia" w:ascii="黑体" w:eastAsia="黑体"/>
-                <w:sz w:val="24"/>
-              </w:rPr>
-              <w:t>近期安排：</w:t>
-            </w:r>
-          </w:p>
-          <w:p>
-            <w:pPr>
-              <w:spacing w:line="480" w:lineRule="auto"/>
-              <w:ind w:firstLine="120" w:firstLineChars="50"/>
-              <w:rPr>
-                <w:rFonts w:hint="eastAsia" w:ascii="黑体" w:eastAsia="黑体"/>
-                <w:sz w:val="24"/>
-              </w:rPr>
-            </w:pPr>
-            <w:r>
-              <w:rPr>
-                <w:rFonts w:hint="eastAsia" w:ascii="黑体" w:eastAsia="黑体"/>
-                <w:sz w:val="24"/>
-                <w:lang w:val="en-US" w:eastAsia="zh-CN"/>
-              </w:rPr>
-              <w:t>10</w:t>
-            </w:r>
-            <w:r>
-              <w:rPr>
-                <w:rFonts w:hint="eastAsia" w:ascii="黑体" w:eastAsia="黑体"/>
-                <w:sz w:val="24"/>
-              </w:rPr>
-              <w:t>.</w:t>
-            </w:r>
-            <w:r>
-              <w:rPr>
-                <w:rFonts w:hint="eastAsia" w:ascii="黑体" w:eastAsia="黑体"/>
-                <w:sz w:val="24"/>
-                <w:lang w:val="en-US" w:eastAsia="zh-CN"/>
-              </w:rPr>
-              <w:t>22</w:t>
-            </w:r>
-            <w:r>
-              <w:rPr>
-                <w:rFonts w:hint="eastAsia" w:ascii="黑体" w:eastAsia="黑体"/>
-                <w:sz w:val="24"/>
-              </w:rPr>
-              <w:t>继续开会并</w:t>
-            </w:r>
-            <w:r>
-              <w:rPr>
-                <w:rFonts w:hint="eastAsia" w:ascii="黑体" w:eastAsia="黑体"/>
-                <w:sz w:val="24"/>
-                <w:lang w:val="en-US" w:eastAsia="zh-CN"/>
-              </w:rPr>
-              <w:t>讨论遇到的问题</w:t>
-            </w:r>
-            <w:r>
-              <w:rPr>
-                <w:rFonts w:hint="eastAsia" w:ascii="黑体" w:eastAsia="黑体"/>
-                <w:sz w:val="24"/>
-              </w:rPr>
-              <w:t>。</w:t>
-            </w:r>
+            <w:r>
+              <w:rPr>
+                <w:rFonts w:hint="eastAsia" w:ascii="黑体" w:eastAsia="黑体"/>
+                <w:sz w:val="24"/>
+                <w:lang w:val="en-US" w:eastAsia="zh-CN"/>
+              </w:rPr>
+              <w:t>注：第四周具体分工见 —— G07-第四周-任务分配及评价.xls</w:t>
+            </w:r>
+            <w:bookmarkStart w:id="0" w:name="_GoBack"/>
+            <w:bookmarkEnd w:id="0"/>
           </w:p>
         </w:tc>
       </w:tr>
@@ -1126,6 +1052,7 @@
         <w:rFonts w:ascii="Calibri" w:hAnsi="Calibri" w:eastAsia="宋体" w:cs="Times New Roman"/>
       </w:rPr>
     </w:rPrDefault>
+    <w:pPrDefault/>
   </w:docDefaults>
   <w:latentStyles w:count="260" w:defQFormat="0" w:defUnhideWhenUsed="1" w:defSemiHidden="1" w:defUIPriority="99" w:defLockedState="0">
     <w:lsdException w:qFormat="1" w:unhideWhenUsed="0" w:uiPriority="0" w:semiHidden="0" w:name="Normal"/>
@@ -1396,7 +1323,6 @@
     <w:semiHidden/>
     <w:uiPriority w:val="0"/>
     <w:tblPr>
-      <w:tblLayout w:type="fixed"/>
       <w:tblCellMar>
         <w:top w:w="0" w:type="dxa"/>
         <w:left w:w="108" w:type="dxa"/>
